--- a/串口通信协议 .docx
+++ b/串口通信协议 .docx
@@ -74,7 +74,6 @@
                 <w:bCs/>
               </w:rPr>
             </w:pPr>
-            <w:proofErr w:type="gramStart"/>
             <w:r>
               <w:rPr>
                 <w:rFonts w:hint="eastAsia"/>
@@ -83,7 +82,6 @@
               </w:rPr>
               <w:t>帧头</w:t>
             </w:r>
-            <w:proofErr w:type="gramEnd"/>
           </w:p>
         </w:tc>
         <w:tc>
@@ -256,25 +254,21 @@
             <w:pPr>
               <w:jc w:val="center"/>
             </w:pPr>
-            <w:proofErr w:type="spellStart"/>
             <w:r>
               <w:rPr>
                 <w:rFonts w:hint="eastAsia"/>
               </w:rPr>
               <w:t>Lsb</w:t>
             </w:r>
-            <w:proofErr w:type="spellEnd"/>
             <w:r>
               <w:t xml:space="preserve"> </w:t>
             </w:r>
-            <w:proofErr w:type="spellStart"/>
             <w:r>
               <w:rPr>
                 <w:rFonts w:hint="eastAsia"/>
               </w:rPr>
               <w:t>Msb</w:t>
             </w:r>
-            <w:proofErr w:type="spellEnd"/>
           </w:p>
         </w:tc>
         <w:tc>
@@ -416,14 +410,12 @@
             <w:r>
               <w:t xml:space="preserve"> </w:t>
             </w:r>
-            <w:proofErr w:type="gramStart"/>
             <w:r>
               <w:rPr>
                 <w:rFonts w:hint="eastAsia"/>
               </w:rPr>
               <w:t>byte</w:t>
             </w:r>
-            <w:proofErr w:type="gramEnd"/>
           </w:p>
         </w:tc>
         <w:tc>
@@ -569,21 +561,7 @@
         <w:rPr>
           <w:rFonts w:hint="eastAsia"/>
         </w:rPr>
-        <w:t>数据ID从0开始，按照顺序使用，数据ID也用于在表格中显示数据</w:t>
-      </w:r>
-      <w:proofErr w:type="gramStart"/>
-      <w:r>
-        <w:rPr>
-          <w:rFonts w:hint="eastAsia"/>
-        </w:rPr>
-        <w:t>时数据</w:t>
-      </w:r>
-      <w:proofErr w:type="gramEnd"/>
-      <w:r>
-        <w:rPr>
-          <w:rFonts w:hint="eastAsia"/>
-        </w:rPr>
-        <w:t>的排列。</w:t>
+        <w:t>数据ID从0开始，按照顺序使用，数据ID也用于在表格中显示数据时数据的排列。</w:t>
       </w:r>
     </w:p>
     <w:p>
@@ -1043,14 +1021,12 @@
             <w:pPr>
               <w:jc w:val="center"/>
             </w:pPr>
-            <w:proofErr w:type="spellStart"/>
             <w:r>
               <w:rPr>
                 <w:rFonts w:hint="eastAsia"/>
               </w:rPr>
               <w:t>enum</w:t>
             </w:r>
-            <w:proofErr w:type="spellEnd"/>
           </w:p>
         </w:tc>
         <w:tc>
@@ -1091,6 +1067,102 @@
                 <w:rFonts w:hint="eastAsia"/>
               </w:rPr>
               <w:t>_t的枚举数据</w:t>
+            </w:r>
+          </w:p>
+        </w:tc>
+      </w:tr>
+      <w:tr>
+        <w:trPr>
+          <w:jc w:val="center"/>
+        </w:trPr>
+        <w:tc>
+          <w:tcPr>
+            <w:tcW w:w="545" w:type="pct"/>
+          </w:tcPr>
+          <w:p>
+            <w:pPr>
+              <w:jc w:val="center"/>
+              <w:rPr>
+                <w:rFonts w:hint="eastAsia"/>
+              </w:rPr>
+            </w:pPr>
+            <w:r>
+              <w:rPr>
+                <w:rFonts w:hint="eastAsia"/>
+              </w:rPr>
+              <w:t>0x</w:t>
+            </w:r>
+            <w:r>
+              <w:t>42</w:t>
+            </w:r>
+          </w:p>
+        </w:tc>
+        <w:tc>
+          <w:tcPr>
+            <w:tcW w:w="859" w:type="pct"/>
+          </w:tcPr>
+          <w:p>
+            <w:pPr>
+              <w:jc w:val="center"/>
+              <w:rPr>
+                <w:rFonts w:hint="eastAsia"/>
+              </w:rPr>
+            </w:pPr>
+            <w:r>
+              <w:t>bitmap16</w:t>
+            </w:r>
+            <w:r>
+              <w:rPr>
+                <w:rFonts w:hint="eastAsia"/>
+              </w:rPr>
+              <w:t>_t</w:t>
+            </w:r>
+          </w:p>
+        </w:tc>
+        <w:tc>
+          <w:tcPr>
+            <w:tcW w:w="1251" w:type="pct"/>
+          </w:tcPr>
+          <w:p>
+            <w:pPr>
+              <w:jc w:val="center"/>
+              <w:rPr>
+                <w:rFonts w:hint="eastAsia"/>
+              </w:rPr>
+            </w:pPr>
+            <w:r>
+              <w:rPr>
+                <w:rFonts w:hint="eastAsia"/>
+              </w:rPr>
+              <w:t>1</w:t>
+            </w:r>
+          </w:p>
+        </w:tc>
+        <w:tc>
+          <w:tcPr>
+            <w:tcW w:w="2345" w:type="pct"/>
+          </w:tcPr>
+          <w:p>
+            <w:pPr>
+              <w:jc w:val="center"/>
+              <w:rPr>
+                <w:rFonts w:hint="eastAsia"/>
+              </w:rPr>
+            </w:pPr>
+            <w:r>
+              <w:rPr>
+                <w:rFonts w:hint="eastAsia"/>
+              </w:rPr>
+              <w:t>1</w:t>
+            </w:r>
+            <w:r>
+              <w:t>6</w:t>
+            </w:r>
+            <w:r>
+              <w:rPr>
+                <w:rFonts w:hint="eastAsia"/>
+              </w:rPr>
+              <w:t>位bitmap</w:t>
             </w:r>
           </w:p>
         </w:tc>
@@ -1377,21 +1449,20 @@
         <w:rPr>
           <w:rFonts w:hint="eastAsia"/>
         </w:rPr>
-        <w:t>对数据ID，数据类型，数据计算校验和存放在CRC段并传输，接收者收到报文后应计算报文的数据ID，数据类型，数据的CRC值与报文中的CRC进行对比，若不符，</w:t>
+        <w:t>对数据ID，数据类型，数据计算校验和存放在CRC段并传输，接收者收到</w:t>
       </w:r>
       <w:r>
         <w:rPr>
           <w:rFonts w:hint="eastAsia"/>
         </w:rPr>
         <w:lastRenderedPageBreak/>
-        <w:t>则说明报文有误。</w:t>
+        <w:t>报文后应计算报文的数据ID，数据类型，数据的CRC值与报文中的CRC进行对比，若不符，则说明报文有误。</w:t>
       </w:r>
     </w:p>
     <w:p>
       <w:pPr>
         <w:pStyle w:val="21"/>
         <w:rPr>
-          <w:rFonts w:hint="eastAsia"/>
           <w:color w:val="FF0000"/>
         </w:rPr>
       </w:pPr>

--- a/串口通信协议 .docx
+++ b/串口通信协议 .docx
@@ -1082,9 +1082,6 @@
           <w:p>
             <w:pPr>
               <w:jc w:val="center"/>
-              <w:rPr>
-                <w:rFonts w:hint="eastAsia"/>
-              </w:rPr>
             </w:pPr>
             <w:r>
               <w:rPr>
@@ -1104,9 +1101,6 @@
           <w:p>
             <w:pPr>
               <w:jc w:val="center"/>
-              <w:rPr>
-                <w:rFonts w:hint="eastAsia"/>
-              </w:rPr>
             </w:pPr>
             <w:r>
               <w:t>bitmap16</w:t>
@@ -1126,9 +1120,6 @@
           <w:p>
             <w:pPr>
               <w:jc w:val="center"/>
-              <w:rPr>
-                <w:rFonts w:hint="eastAsia"/>
-              </w:rPr>
             </w:pPr>
             <w:r>
               <w:rPr>
@@ -1145,9 +1136,6 @@
           <w:p>
             <w:pPr>
               <w:jc w:val="center"/>
-              <w:rPr>
-                <w:rFonts w:hint="eastAsia"/>
-              </w:rPr>
             </w:pPr>
             <w:r>
               <w:rPr>
@@ -1157,6 +1145,90 @@
             </w:r>
             <w:r>
               <w:t>6</w:t>
+            </w:r>
+            <w:r>
+              <w:rPr>
+                <w:rFonts w:hint="eastAsia"/>
+              </w:rPr>
+              <w:t>位bitmap</w:t>
+            </w:r>
+          </w:p>
+        </w:tc>
+      </w:tr>
+      <w:tr>
+        <w:trPr>
+          <w:jc w:val="center"/>
+        </w:trPr>
+        <w:tc>
+          <w:tcPr>
+            <w:tcW w:w="545" w:type="pct"/>
+          </w:tcPr>
+          <w:p>
+            <w:pPr>
+              <w:jc w:val="center"/>
+            </w:pPr>
+            <w:r>
+              <w:rPr>
+                <w:rFonts w:hint="eastAsia"/>
+              </w:rPr>
+              <w:t>0x</w:t>
+            </w:r>
+            <w:r>
+              <w:t>4</w:t>
+            </w:r>
+            <w:r>
+              <w:t>4</w:t>
+            </w:r>
+          </w:p>
+        </w:tc>
+        <w:tc>
+          <w:tcPr>
+            <w:tcW w:w="859" w:type="pct"/>
+          </w:tcPr>
+          <w:p>
+            <w:pPr>
+              <w:jc w:val="center"/>
+            </w:pPr>
+            <w:r>
+              <w:t>bitmap</w:t>
+            </w:r>
+            <w:r>
+              <w:t>32</w:t>
+            </w:r>
+            <w:r>
+              <w:rPr>
+                <w:rFonts w:hint="eastAsia"/>
+              </w:rPr>
+              <w:t>_t</w:t>
+            </w:r>
+          </w:p>
+        </w:tc>
+        <w:tc>
+          <w:tcPr>
+            <w:tcW w:w="1251" w:type="pct"/>
+          </w:tcPr>
+          <w:p>
+            <w:pPr>
+              <w:jc w:val="center"/>
+            </w:pPr>
+            <w:r>
+              <w:rPr>
+                <w:rFonts w:hint="eastAsia"/>
+              </w:rPr>
+              <w:t>1</w:t>
+            </w:r>
+          </w:p>
+        </w:tc>
+        <w:tc>
+          <w:tcPr>
+            <w:tcW w:w="2345" w:type="pct"/>
+          </w:tcPr>
+          <w:p>
+            <w:pPr>
+              <w:jc w:val="center"/>
+            </w:pPr>
+            <w:r>
+              <w:t>32</w:t>
             </w:r>
             <w:r>
               <w:rPr>
@@ -1429,6 +1501,7 @@
         <w:rPr>
           <w:rFonts w:hint="eastAsia"/>
         </w:rPr>
+        <w:lastRenderedPageBreak/>
         <w:t>校验和</w:t>
       </w:r>
     </w:p>
@@ -1449,14 +1522,7 @@
         <w:rPr>
           <w:rFonts w:hint="eastAsia"/>
         </w:rPr>
-        <w:t>对数据ID，数据类型，数据计算校验和存放在CRC段并传输，接收者收到</w:t>
-      </w:r>
-      <w:r>
-        <w:rPr>
-          <w:rFonts w:hint="eastAsia"/>
-        </w:rPr>
-        <w:lastRenderedPageBreak/>
-        <w:t>报文后应计算报文的数据ID，数据类型，数据的CRC值与报文中的CRC进行对比，若不符，则说明报文有误。</w:t>
+        <w:t>对数据ID，数据类型，数据计算校验和存放在CRC段并传输，接收者收到报文后应计算报文的数据ID，数据类型，数据的CRC值与报文中的CRC进行对比，若不符，则说明报文有误。</w:t>
       </w:r>
     </w:p>
     <w:p>
@@ -1866,6 +1932,44 @@
     </w:sectPr>
   </w:body>
 </w:document>
+</file>
+
+<file path=word/endnotes.xml><?xml version="1.0" encoding="utf-8"?>
+<w:endnotes xmlns:wpc="http://schemas.microsoft.com/office/word/2010/wordprocessingCanvas" xmlns:cx="http://schemas.microsoft.com/office/drawing/2014/chartex" xmlns:cx1="http://schemas.microsoft.com/office/drawing/2015/9/8/chartex" xmlns:cx2="http://schemas.microsoft.com/office/drawing/2015/10/21/chartex" xmlns:cx3="http://schemas.microsoft.com/office/drawing/2016/5/9/chartex" xmlns:cx4="http://schemas.microsoft.com/office/drawing/2016/5/10/chartex" xmlns:cx5="http://schemas.microsoft.com/office/drawing/2016/5/11/chartex" xmlns:cx6="http://schemas.microsoft.com/office/drawing/2016/5/12/chartex" xmlns:cx7="http://schemas.microsoft.com/office/drawing/2016/5/13/chartex" xmlns:cx8="http://schemas.microsoft.com/office/drawing/2016/5/14/chartex" xmlns:mc="http://schemas.openxmlformats.org/markup-compatibility/2006" xmlns:aink="http://schemas.microsoft.com/office/drawing/2016/ink" xmlns:am3d="http://schemas.microsoft.com/office/drawing/2017/model3d" xmlns:o="urn:schemas-microsoft-com:office:office" xmlns:r="http://schemas.openxmlformats.org/officeDocument/2006/relationships" xmlns:m="http://schemas.openxmlformats.org/officeDocument/2006/math" xmlns:v="urn:schemas-microsoft-com:vml" xmlns:wp14="http://schemas.microsoft.com/office/word/2010/wordprocessingDrawing" xmlns:wp="http://schemas.openxmlformats.org/drawingml/2006/wordprocessingDrawing" xmlns:w10="urn:schemas-microsoft-com:office:word" xmlns:w="http://schemas.openxmlformats.org/wordprocessingml/2006/main" xmlns:w14="http://schemas.microsoft.com/office/word/2010/wordml" xmlns:w15="http://schemas.microsoft.com/office/word/2012/wordml" xmlns:w16cex="http://schemas.microsoft.com/office/word/2018/wordml/cex" xmlns:w16cid="http://schemas.microsoft.com/office/word/2016/wordml/cid" xmlns:w16="http://schemas.microsoft.com/office/word/2018/wordml" xmlns:w16se="http://schemas.microsoft.com/office/word/2015/wordml/symex" xmlns:wpg="http://schemas.microsoft.com/office/word/2010/wordprocessingGroup" xmlns:wpi="http://schemas.microsoft.com/office/word/2010/wordprocessingInk" xmlns:wne="http://schemas.microsoft.com/office/word/2006/wordml" xmlns:wps="http://schemas.microsoft.com/office/word/2010/wordprocessingShape" mc:Ignorable="w14 w15 w16se w16cid w16 w16cex wp14">
+  <w:endnote w:type="separator" w:id="-1">
+    <w:p>
+      <w:r>
+        <w:separator/>
+      </w:r>
+    </w:p>
+  </w:endnote>
+  <w:endnote w:type="continuationSeparator" w:id="0">
+    <w:p>
+      <w:r>
+        <w:continuationSeparator/>
+      </w:r>
+    </w:p>
+  </w:endnote>
+</w:endnotes>
+</file>
+
+<file path=word/footnotes.xml><?xml version="1.0" encoding="utf-8"?>
+<w:footnotes xmlns:wpc="http://schemas.microsoft.com/office/word/2010/wordprocessingCanvas" xmlns:cx="http://schemas.microsoft.com/office/drawing/2014/chartex" xmlns:cx1="http://schemas.microsoft.com/office/drawing/2015/9/8/chartex" xmlns:cx2="http://schemas.microsoft.com/office/drawing/2015/10/21/chartex" xmlns:cx3="http://schemas.microsoft.com/office/drawing/2016/5/9/chartex" xmlns:cx4="http://schemas.microsoft.com/office/drawing/2016/5/10/chartex" xmlns:cx5="http://schemas.microsoft.com/office/drawing/2016/5/11/chartex" xmlns:cx6="http://schemas.microsoft.com/office/drawing/2016/5/12/chartex" xmlns:cx7="http://schemas.microsoft.com/office/drawing/2016/5/13/chartex" xmlns:cx8="http://schemas.microsoft.com/office/drawing/2016/5/14/chartex" xmlns:mc="http://schemas.openxmlformats.org/markup-compatibility/2006" xmlns:aink="http://schemas.microsoft.com/office/drawing/2016/ink" xmlns:am3d="http://schemas.microsoft.com/office/drawing/2017/model3d" xmlns:o="urn:schemas-microsoft-com:office:office" xmlns:r="http://schemas.openxmlformats.org/officeDocument/2006/relationships" xmlns:m="http://schemas.openxmlformats.org/officeDocument/2006/math" xmlns:v="urn:schemas-microsoft-com:vml" xmlns:wp14="http://schemas.microsoft.com/office/word/2010/wordprocessingDrawing" xmlns:wp="http://schemas.openxmlformats.org/drawingml/2006/wordprocessingDrawing" xmlns:w10="urn:schemas-microsoft-com:office:word" xmlns:w="http://schemas.openxmlformats.org/wordprocessingml/2006/main" xmlns:w14="http://schemas.microsoft.com/office/word/2010/wordml" xmlns:w15="http://schemas.microsoft.com/office/word/2012/wordml" xmlns:w16cex="http://schemas.microsoft.com/office/word/2018/wordml/cex" xmlns:w16cid="http://schemas.microsoft.com/office/word/2016/wordml/cid" xmlns:w16="http://schemas.microsoft.com/office/word/2018/wordml" xmlns:w16se="http://schemas.microsoft.com/office/word/2015/wordml/symex" xmlns:wpg="http://schemas.microsoft.com/office/word/2010/wordprocessingGroup" xmlns:wpi="http://schemas.microsoft.com/office/word/2010/wordprocessingInk" xmlns:wne="http://schemas.microsoft.com/office/word/2006/wordml" xmlns:wps="http://schemas.microsoft.com/office/word/2010/wordprocessingShape" mc:Ignorable="w14 w15 w16se w16cid w16 w16cex wp14">
+  <w:footnote w:type="separator" w:id="-1">
+    <w:p>
+      <w:r>
+        <w:separator/>
+      </w:r>
+    </w:p>
+  </w:footnote>
+  <w:footnote w:type="continuationSeparator" w:id="0">
+    <w:p>
+      <w:r>
+        <w:continuationSeparator/>
+      </w:r>
+    </w:p>
+  </w:footnote>
+</w:footnotes>
 </file>
 
 <file path=word/numbering.xml><?xml version="1.0" encoding="utf-8"?>
@@ -2607,6 +2711,71 @@
       <w:szCs w:val="32"/>
     </w:rPr>
   </w:style>
+  <w:style w:type="paragraph" w:styleId="a7">
+    <w:name w:val="header"/>
+    <w:basedOn w:val="a"/>
+    <w:link w:val="a8"/>
+    <w:uiPriority w:val="99"/>
+    <w:unhideWhenUsed/>
+    <w:rsid w:val="008C6309"/>
+    <w:pPr>
+      <w:pBdr>
+        <w:bottom w:val="single" w:sz="6" w:space="1" w:color="auto"/>
+      </w:pBdr>
+      <w:tabs>
+        <w:tab w:val="center" w:pos="4153"/>
+        <w:tab w:val="right" w:pos="8306"/>
+      </w:tabs>
+      <w:snapToGrid w:val="0"/>
+      <w:jc w:val="center"/>
+    </w:pPr>
+    <w:rPr>
+      <w:sz w:val="18"/>
+      <w:szCs w:val="18"/>
+    </w:rPr>
+  </w:style>
+  <w:style w:type="character" w:customStyle="1" w:styleId="a8">
+    <w:name w:val="页眉 字符"/>
+    <w:basedOn w:val="a0"/>
+    <w:link w:val="a7"/>
+    <w:uiPriority w:val="99"/>
+    <w:rsid w:val="008C6309"/>
+    <w:rPr>
+      <w:sz w:val="18"/>
+      <w:szCs w:val="18"/>
+    </w:rPr>
+  </w:style>
+  <w:style w:type="paragraph" w:styleId="a9">
+    <w:name w:val="footer"/>
+    <w:basedOn w:val="a"/>
+    <w:link w:val="aa"/>
+    <w:uiPriority w:val="99"/>
+    <w:unhideWhenUsed/>
+    <w:rsid w:val="008C6309"/>
+    <w:pPr>
+      <w:tabs>
+        <w:tab w:val="center" w:pos="4153"/>
+        <w:tab w:val="right" w:pos="8306"/>
+      </w:tabs>
+      <w:snapToGrid w:val="0"/>
+      <w:jc w:val="left"/>
+    </w:pPr>
+    <w:rPr>
+      <w:sz w:val="18"/>
+      <w:szCs w:val="18"/>
+    </w:rPr>
+  </w:style>
+  <w:style w:type="character" w:customStyle="1" w:styleId="aa">
+    <w:name w:val="页脚 字符"/>
+    <w:basedOn w:val="a0"/>
+    <w:link w:val="a9"/>
+    <w:uiPriority w:val="99"/>
+    <w:rsid w:val="008C6309"/>
+    <w:rPr>
+      <w:sz w:val="18"/>
+      <w:szCs w:val="18"/>
+    </w:rPr>
+  </w:style>
 </w:styles>
 </file>
 
